--- a/KA04_Shtrikker_DY_1_v8_12_09_2021.docx
+++ b/KA04_Shtrikker_DY_1_v8_12_09_2021.docx
@@ -253,11 +253,8 @@
         <w:bidi w:val="0"/>
         <w:spacing w:lineRule="auto" w:line="360"/>
         <w:ind w:left="0" w:right="0" w:hanging="0"/>
-        <w:jc w:val="right"/>
-        <w:rPr>
-          <w:rFonts w:ascii="Times New Roman" w:hAnsi="Times New Roman"/>
-          <w:lang w:val="uk-UA"/>
-        </w:rPr>
+        <w:jc w:val="left"/>
+        <w:rPr/>
       </w:pPr>
       <w:r>
         <w:rPr>
@@ -21776,27 +21773,6 @@
           </wp:anchor>
         </w:drawing>
       </w:r>
-    </w:p>
-    <w:p>
-      <w:pPr>
-        <w:pStyle w:val="PreformattedText"/>
-        <w:bidi w:val="0"/>
-        <w:spacing w:before="0" w:after="283"/>
-        <w:jc w:val="left"/>
-        <w:rPr>
-          <w:rFonts w:ascii="Times New Roman" w:hAnsi="Times New Roman"/>
-          <w:b/>
-          <w:b/>
-          <w:bCs/>
-        </w:rPr>
-      </w:pPr>
-      <w:r>
-        <w:rPr>
-          <w:rFonts w:ascii="Times New Roman" w:hAnsi="Times New Roman"/>
-          <w:b/>
-          <w:bCs/>
-        </w:rPr>
-      </w:r>
       <w:r>
         <w:br w:type="page"/>
       </w:r>
@@ -21916,7 +21892,7 @@
     </w:r>
     <w:r>
       <w:rPr/>
-      <w:t>24</w:t>
+      <w:t>23</w:t>
     </w:r>
     <w:r>
       <w:rPr/>
@@ -22217,7 +22193,7 @@
     <w:pPr>
       <w:widowControl/>
       <w:suppressAutoHyphens w:val="true"/>
-      <w:overflowPunct w:val="true"/>
+      <w:overflowPunct w:val="false"/>
       <w:bidi w:val="0"/>
       <w:spacing w:before="0" w:after="0"/>
       <w:jc w:val="left"/>
